--- a/projects/components/retro_legacy_blocks/docs/SMBUS_MAS_v1.0.docx
+++ b/projects/components/retro_legacy_blocks/docs/SMBUS_MAS_v1.0.docx
@@ -16,7 +16,7 @@
           <wp:inline distT="0" distB="0" distL="0" distR="0">
             <wp:extent cx="2286000" cy="2286000"/>
             <wp:effectExtent l="0" t="0" r="0" b="0"/>
-            <wp:docPr id="1" name="Picture 47" descr=""/>
+            <wp:docPr id="1" name="Picture 48" descr=""/>
             <wp:cNvGraphicFramePr>
               <a:graphicFrameLocks xmlns:a="http://schemas.openxmlformats.org/drawingml/2006/main" noChangeAspect="1"/>
             </wp:cNvGraphicFramePr>
@@ -24,7 +24,7 @@
               <a:graphicData uri="http://schemas.openxmlformats.org/drawingml/2006/picture">
                 <pic:pic xmlns:pic="http://schemas.openxmlformats.org/drawingml/2006/picture">
                   <pic:nvPicPr>
-                    <pic:cNvPr id="1" name="Picture 47" descr=""/>
+                    <pic:cNvPr id="1" name="Picture 48" descr=""/>
                     <pic:cNvPicPr>
                       <a:picLocks noChangeAspect="1" noChangeArrowheads="1"/>
                     </pic:cNvPicPr>
@@ -160,7 +160,7 @@
             </w:rPr>
             <w:fldChar w:fldCharType="separate"/>
           </w:r>
-          <w:hyperlink w:anchor="__RefHeading___Toc1463_2200887928">
+          <w:hyperlink w:anchor="__RefHeading___Toc1515_2204557626">
             <w:r>
               <w:rPr>
                 <w:webHidden/>
@@ -181,7 +181,7 @@
             </w:tabs>
             <w:rPr/>
           </w:pPr>
-          <w:hyperlink w:anchor="__RefHeading___Toc1465_2200887928">
+          <w:hyperlink w:anchor="__RefHeading___Toc1517_2204557626">
             <w:r>
               <w:rPr>
                 <w:webHidden/>
@@ -202,7 +202,7 @@
             </w:tabs>
             <w:rPr/>
           </w:pPr>
-          <w:hyperlink w:anchor="__RefHeading___Toc1467_2200887928">
+          <w:hyperlink w:anchor="__RefHeading___Toc1519_2204557626">
             <w:r>
               <w:rPr>
                 <w:webHidden/>
@@ -223,7 +223,7 @@
             </w:tabs>
             <w:rPr/>
           </w:pPr>
-          <w:hyperlink w:anchor="__RefHeading___Toc1469_2200887928">
+          <w:hyperlink w:anchor="__RefHeading___Toc1521_2204557626">
             <w:r>
               <w:rPr>
                 <w:webHidden/>
@@ -244,7 +244,7 @@
             </w:tabs>
             <w:rPr/>
           </w:pPr>
-          <w:hyperlink w:anchor="__RefHeading___Toc1471_2200887928">
+          <w:hyperlink w:anchor="__RefHeading___Toc1523_2204557626">
             <w:r>
               <w:rPr>
                 <w:webHidden/>
@@ -265,13 +265,34 @@
             </w:tabs>
             <w:rPr/>
           </w:pPr>
-          <w:hyperlink w:anchor="__RefHeading___Toc1473_2200887928">
+          <w:hyperlink w:anchor="__RefHeading___Toc1525_2204557626">
             <w:r>
               <w:rPr>
                 <w:webHidden/>
                 <w:rStyle w:val="IndexLink"/>
               </w:rPr>
               <w:t>2.4 Block Diagram</w:t>
+              <w:tab/>
+              <w:t>7</w:t>
+            </w:r>
+          </w:hyperlink>
+        </w:p>
+        <w:p>
+          <w:pPr>
+            <w:pStyle w:val="TOC3"/>
+            <w:tabs>
+              <w:tab w:val="clear" w:pos="8793"/>
+              <w:tab w:val="right" w:pos="9359" w:leader="dot"/>
+            </w:tabs>
+            <w:rPr/>
+          </w:pPr>
+          <w:hyperlink w:anchor="__RefHeading___Toc1527_2204557626">
+            <w:r>
+              <w:rPr>
+                <w:webHidden/>
+                <w:rStyle w:val="IndexLink"/>
+              </w:rPr>
+              <w:t>2.4.1 Figure 1.1: SMBus Block Diagram</w:t>
               <w:tab/>
               <w:t>7</w:t>
             </w:r>
@@ -286,7 +307,7 @@
             </w:tabs>
             <w:rPr/>
           </w:pPr>
-          <w:hyperlink w:anchor="__RefHeading___Toc1475_2200887928">
+          <w:hyperlink w:anchor="__RefHeading___Toc1529_2204557626">
             <w:r>
               <w:rPr>
                 <w:webHidden/>
@@ -307,13 +328,13 @@
             </w:tabs>
             <w:rPr/>
           </w:pPr>
-          <w:hyperlink w:anchor="__RefHeading___Toc1477_2200887928">
+          <w:hyperlink w:anchor="__RefHeading___Toc1531_2204557626">
             <w:r>
               <w:rPr>
                 <w:webHidden/>
                 <w:rStyle w:val="IndexLink"/>
               </w:rPr>
-              <w:t>2.5.1 Byte Write (Start + Address)</w:t>
+              <w:t>2.5.1 Waveform 1.1: Byte Write (Start + Address)</w:t>
               <w:tab/>
               <w:t>7</w:t>
             </w:r>
@@ -328,13 +349,13 @@
             </w:tabs>
             <w:rPr/>
           </w:pPr>
-          <w:hyperlink w:anchor="__RefHeading___Toc1479_2200887928">
+          <w:hyperlink w:anchor="__RefHeading___Toc1533_2204557626">
             <w:r>
               <w:rPr>
                 <w:webHidden/>
                 <w:rStyle w:val="IndexLink"/>
               </w:rPr>
-              <w:t>2.5.2 Byte Read</w:t>
+              <w:t>2.5.2 Waveform 1.2: Byte Read</w:t>
               <w:tab/>
               <w:t>7</w:t>
             </w:r>
@@ -349,13 +370,13 @@
             </w:tabs>
             <w:rPr/>
           </w:pPr>
-          <w:hyperlink w:anchor="__RefHeading___Toc1481_2200887928">
+          <w:hyperlink w:anchor="__RefHeading___Toc1535_2204557626">
             <w:r>
               <w:rPr>
                 <w:webHidden/>
                 <w:rStyle w:val="IndexLink"/>
               </w:rPr>
-              <w:t>2.5.3 Clock Stretching</w:t>
+              <w:t>2.5.3 Waveform 1.3: Clock Stretching</w:t>
               <w:tab/>
               <w:t>8</w:t>
             </w:r>
@@ -370,13 +391,13 @@
             </w:tabs>
             <w:rPr/>
           </w:pPr>
-          <w:hyperlink w:anchor="__RefHeading___Toc1483_2200887928">
+          <w:hyperlink w:anchor="__RefHeading___Toc1537_2204557626">
             <w:r>
               <w:rPr>
                 <w:webHidden/>
                 <w:rStyle w:val="IndexLink"/>
               </w:rPr>
-              <w:t>2.5.4 Multi-Master Arbitration</w:t>
+              <w:t>2.5.4 Waveform 1.4: Multi-Master Arbitration</w:t>
               <w:tab/>
               <w:t>8</w:t>
             </w:r>
@@ -391,13 +412,13 @@
             </w:tabs>
             <w:rPr/>
           </w:pPr>
-          <w:hyperlink w:anchor="__RefHeading___Toc1485_2200887928">
+          <w:hyperlink w:anchor="__RefHeading___Toc1539_2204557626">
             <w:r>
               <w:rPr>
                 <w:webHidden/>
                 <w:rStyle w:val="IndexLink"/>
               </w:rPr>
-              <w:t>2.5.5 Packet Error Check (PEC)</w:t>
+              <w:t>2.5.5 Waveform 1.5: Packet Error Check (PEC)</w:t>
               <w:tab/>
               <w:t>8</w:t>
             </w:r>
@@ -412,7 +433,7 @@
             </w:tabs>
             <w:rPr/>
           </w:pPr>
-          <w:hyperlink w:anchor="__RefHeading___Toc1487_2200887928">
+          <w:hyperlink w:anchor="__RefHeading___Toc1541_2204557626">
             <w:r>
               <w:rPr>
                 <w:webHidden/>
@@ -433,7 +454,7 @@
             </w:tabs>
             <w:rPr/>
           </w:pPr>
-          <w:hyperlink w:anchor="__RefHeading___Toc1489_2200887928">
+          <w:hyperlink w:anchor="__RefHeading___Toc1543_2204557626">
             <w:r>
               <w:rPr>
                 <w:webHidden/>
@@ -454,7 +475,7 @@
             </w:tabs>
             <w:rPr/>
           </w:pPr>
-          <w:hyperlink w:anchor="__RefHeading___Toc1491_2200887928">
+          <w:hyperlink w:anchor="__RefHeading___Toc1545_2204557626">
             <w:r>
               <w:rPr>
                 <w:webHidden/>
@@ -475,7 +496,7 @@
             </w:tabs>
             <w:rPr/>
           </w:pPr>
-          <w:hyperlink w:anchor="__RefHeading___Toc1493_2200887928">
+          <w:hyperlink w:anchor="__RefHeading___Toc1547_2204557626">
             <w:r>
               <w:rPr>
                 <w:webHidden/>
@@ -496,7 +517,7 @@
             </w:tabs>
             <w:rPr/>
           </w:pPr>
-          <w:hyperlink w:anchor="__RefHeading___Toc1495_2200887928">
+          <w:hyperlink w:anchor="__RefHeading___Toc1549_2204557626">
             <w:r>
               <w:rPr>
                 <w:webHidden/>
@@ -517,7 +538,7 @@
             </w:tabs>
             <w:rPr/>
           </w:pPr>
-          <w:hyperlink w:anchor="__RefHeading___Toc1497_2200887928">
+          <w:hyperlink w:anchor="__RefHeading___Toc1551_2204557626">
             <w:r>
               <w:rPr>
                 <w:webHidden/>
@@ -538,7 +559,7 @@
             </w:tabs>
             <w:rPr/>
           </w:pPr>
-          <w:hyperlink w:anchor="__RefHeading___Toc1499_2200887928">
+          <w:hyperlink w:anchor="__RefHeading___Toc1553_2204557626">
             <w:r>
               <w:rPr>
                 <w:webHidden/>
@@ -591,15 +612,59 @@
     <w:p>
       <w:pPr>
         <w:pStyle w:val="Normal"/>
-        <w:rPr/>
-      </w:pPr>
-      <w:r>
-        <w:rPr>
-          <w:i/>
-          <w:sz w:val="20"/>
-        </w:rPr>
-        <w:t>No figures in this document.</w:t>
-      </w:r>
+        <w:tabs>
+          <w:tab w:val="clear" w:pos="720"/>
+          <w:tab w:val="right" w:pos="9360" w:leader="dot"/>
+        </w:tabs>
+        <w:spacing w:before="0" w:after="0"/>
+        <w:rPr/>
+      </w:pPr>
+      <w:hyperlink w:anchor="_Fig_1_SMBus_Block_Diagram">
+        <w:r>
+          <w:rPr>
+            <w:rStyle w:val="ListLabel1"/>
+            <w:color w:val="000000"/>
+            <w:sz w:val="24"/>
+          </w:rPr>
+          <w:t>Figure 1.1: SMBus Block Diagram</w:t>
+        </w:r>
+        <w:r>
+          <w:rPr>
+            <w:rStyle w:val="ListLabel1"/>
+          </w:rPr>
+          <w:tab/>
+        </w:r>
+        <w:r>
+          <w:rPr>
+            <w:rStyle w:val="ListLabel1"/>
+          </w:rPr>
+          <w:fldChar w:fldCharType="begin"/>
+        </w:r>
+        <w:r>
+          <w:rPr>
+            <w:rStyle w:val="ListLabel1"/>
+          </w:rPr>
+          <w:instrText xml:space="preserve"> PAGEREF _Fig_1_SMBus_Block_Diagram \h </w:instrText>
+        </w:r>
+        <w:r>
+          <w:rPr>
+            <w:rStyle w:val="ListLabel1"/>
+          </w:rPr>
+          <w:fldChar w:fldCharType="separate"/>
+        </w:r>
+        <w:r>
+          <w:rPr>
+            <w:rStyle w:val="ListLabel1"/>
+          </w:rPr>
+          <w:t>7</w:t>
+        </w:r>
+        <w:r>
+          <w:rPr>
+            <w:rStyle w:val="ListLabel1"/>
+          </w:rPr>
+          <w:fldChar w:fldCharType="end"/>
+        </w:r>
+      </w:hyperlink>
     </w:p>
     <w:p>
       <w:pPr>
@@ -673,15 +738,287 @@
     <w:p>
       <w:pPr>
         <w:pStyle w:val="Normal"/>
-        <w:rPr/>
-      </w:pPr>
-      <w:r>
-        <w:rPr>
-          <w:i/>
-          <w:sz w:val="20"/>
-        </w:rPr>
-        <w:t>No waveforms in this document.</w:t>
-      </w:r>
+        <w:tabs>
+          <w:tab w:val="clear" w:pos="720"/>
+          <w:tab w:val="right" w:pos="9360" w:leader="dot"/>
+        </w:tabs>
+        <w:spacing w:before="0" w:after="0"/>
+        <w:rPr/>
+      </w:pPr>
+      <w:hyperlink w:anchor="_Wave_1_1_Byte_Write__Start___">
+        <w:r>
+          <w:rPr>
+            <w:rStyle w:val="ListLabel1"/>
+            <w:color w:val="000000"/>
+            <w:sz w:val="24"/>
+          </w:rPr>
+          <w:t>Waveform 1.1: Byte Write (Start + Address)</w:t>
+        </w:r>
+        <w:r>
+          <w:rPr>
+            <w:rStyle w:val="ListLabel1"/>
+          </w:rPr>
+          <w:tab/>
+        </w:r>
+        <w:r>
+          <w:rPr>
+            <w:rStyle w:val="ListLabel1"/>
+          </w:rPr>
+          <w:fldChar w:fldCharType="begin"/>
+        </w:r>
+        <w:r>
+          <w:rPr>
+            <w:rStyle w:val="ListLabel1"/>
+          </w:rPr>
+          <w:instrText xml:space="preserve"> PAGEREF _Wave_1_1_Byte_Write__Start___ \h </w:instrText>
+        </w:r>
+        <w:r>
+          <w:rPr>
+            <w:rStyle w:val="ListLabel1"/>
+          </w:rPr>
+          <w:fldChar w:fldCharType="separate"/>
+        </w:r>
+        <w:r>
+          <w:rPr>
+            <w:rStyle w:val="ListLabel1"/>
+          </w:rPr>
+          <w:t>7</w:t>
+        </w:r>
+        <w:r>
+          <w:rPr>
+            <w:rStyle w:val="ListLabel1"/>
+          </w:rPr>
+          <w:fldChar w:fldCharType="end"/>
+        </w:r>
+      </w:hyperlink>
+    </w:p>
+    <w:p>
+      <w:pPr>
+        <w:pStyle w:val="Normal"/>
+        <w:tabs>
+          <w:tab w:val="clear" w:pos="720"/>
+          <w:tab w:val="right" w:pos="9360" w:leader="dot"/>
+        </w:tabs>
+        <w:spacing w:before="0" w:after="0"/>
+        <w:rPr/>
+      </w:pPr>
+      <w:hyperlink w:anchor="_Wave_1_2_Byte_Read">
+        <w:r>
+          <w:rPr>
+            <w:rStyle w:val="ListLabel1"/>
+            <w:color w:val="000000"/>
+            <w:sz w:val="24"/>
+          </w:rPr>
+          <w:t>Waveform 1.2: Byte Read</w:t>
+        </w:r>
+        <w:r>
+          <w:rPr>
+            <w:rStyle w:val="ListLabel1"/>
+          </w:rPr>
+          <w:tab/>
+        </w:r>
+        <w:r>
+          <w:rPr>
+            <w:rStyle w:val="ListLabel1"/>
+          </w:rPr>
+          <w:fldChar w:fldCharType="begin"/>
+        </w:r>
+        <w:r>
+          <w:rPr>
+            <w:rStyle w:val="ListLabel1"/>
+          </w:rPr>
+          <w:instrText xml:space="preserve"> PAGEREF _Wave_1_2_Byte_Read \h </w:instrText>
+        </w:r>
+        <w:r>
+          <w:rPr>
+            <w:rStyle w:val="ListLabel1"/>
+          </w:rPr>
+          <w:fldChar w:fldCharType="separate"/>
+        </w:r>
+        <w:r>
+          <w:rPr>
+            <w:rStyle w:val="ListLabel1"/>
+          </w:rPr>
+          <w:t>7</w:t>
+        </w:r>
+        <w:r>
+          <w:rPr>
+            <w:rStyle w:val="ListLabel1"/>
+          </w:rPr>
+          <w:fldChar w:fldCharType="end"/>
+        </w:r>
+      </w:hyperlink>
+    </w:p>
+    <w:p>
+      <w:pPr>
+        <w:pStyle w:val="Normal"/>
+        <w:tabs>
+          <w:tab w:val="clear" w:pos="720"/>
+          <w:tab w:val="right" w:pos="9360" w:leader="dot"/>
+        </w:tabs>
+        <w:spacing w:before="0" w:after="0"/>
+        <w:rPr/>
+      </w:pPr>
+      <w:hyperlink w:anchor="_Wave_1_3_Clock_Stretching">
+        <w:r>
+          <w:rPr>
+            <w:rStyle w:val="ListLabel1"/>
+            <w:color w:val="000000"/>
+            <w:sz w:val="24"/>
+          </w:rPr>
+          <w:t>Waveform 1.3: Clock Stretching</w:t>
+        </w:r>
+        <w:r>
+          <w:rPr>
+            <w:rStyle w:val="ListLabel1"/>
+          </w:rPr>
+          <w:tab/>
+        </w:r>
+        <w:r>
+          <w:rPr>
+            <w:rStyle w:val="ListLabel1"/>
+          </w:rPr>
+          <w:fldChar w:fldCharType="begin"/>
+        </w:r>
+        <w:r>
+          <w:rPr>
+            <w:rStyle w:val="ListLabel1"/>
+          </w:rPr>
+          <w:instrText xml:space="preserve"> PAGEREF _Wave_1_3_Clock_Stretching \h </w:instrText>
+        </w:r>
+        <w:r>
+          <w:rPr>
+            <w:rStyle w:val="ListLabel1"/>
+          </w:rPr>
+          <w:fldChar w:fldCharType="separate"/>
+        </w:r>
+        <w:r>
+          <w:rPr>
+            <w:rStyle w:val="ListLabel1"/>
+          </w:rPr>
+          <w:t>8</w:t>
+        </w:r>
+        <w:r>
+          <w:rPr>
+            <w:rStyle w:val="ListLabel1"/>
+          </w:rPr>
+          <w:fldChar w:fldCharType="end"/>
+        </w:r>
+      </w:hyperlink>
+    </w:p>
+    <w:p>
+      <w:pPr>
+        <w:pStyle w:val="Normal"/>
+        <w:tabs>
+          <w:tab w:val="clear" w:pos="720"/>
+          <w:tab w:val="right" w:pos="9360" w:leader="dot"/>
+        </w:tabs>
+        <w:spacing w:before="0" w:after="0"/>
+        <w:rPr/>
+      </w:pPr>
+      <w:hyperlink w:anchor="_Wave_1_4_Multi_Master_Arbitra">
+        <w:r>
+          <w:rPr>
+            <w:rStyle w:val="ListLabel1"/>
+            <w:color w:val="000000"/>
+            <w:sz w:val="24"/>
+          </w:rPr>
+          <w:t>Waveform 1.4: Multi-Master Arbitration</w:t>
+        </w:r>
+        <w:r>
+          <w:rPr>
+            <w:rStyle w:val="ListLabel1"/>
+          </w:rPr>
+          <w:tab/>
+        </w:r>
+        <w:r>
+          <w:rPr>
+            <w:rStyle w:val="ListLabel1"/>
+          </w:rPr>
+          <w:fldChar w:fldCharType="begin"/>
+        </w:r>
+        <w:r>
+          <w:rPr>
+            <w:rStyle w:val="ListLabel1"/>
+          </w:rPr>
+          <w:instrText xml:space="preserve"> PAGEREF _Wave_1_4_Multi_Master_Arbitra \h </w:instrText>
+        </w:r>
+        <w:r>
+          <w:rPr>
+            <w:rStyle w:val="ListLabel1"/>
+          </w:rPr>
+          <w:fldChar w:fldCharType="separate"/>
+        </w:r>
+        <w:r>
+          <w:rPr>
+            <w:rStyle w:val="ListLabel1"/>
+          </w:rPr>
+          <w:t>8</w:t>
+        </w:r>
+        <w:r>
+          <w:rPr>
+            <w:rStyle w:val="ListLabel1"/>
+          </w:rPr>
+          <w:fldChar w:fldCharType="end"/>
+        </w:r>
+      </w:hyperlink>
+    </w:p>
+    <w:p>
+      <w:pPr>
+        <w:pStyle w:val="Normal"/>
+        <w:tabs>
+          <w:tab w:val="clear" w:pos="720"/>
+          <w:tab w:val="right" w:pos="9360" w:leader="dot"/>
+        </w:tabs>
+        <w:spacing w:before="0" w:after="0"/>
+        <w:rPr/>
+      </w:pPr>
+      <w:hyperlink w:anchor="_Wave_1_5_Packet_Error_Check__">
+        <w:r>
+          <w:rPr>
+            <w:rStyle w:val="ListLabel1"/>
+            <w:color w:val="000000"/>
+            <w:sz w:val="24"/>
+          </w:rPr>
+          <w:t>Waveform 1.5: Packet Error Check (PEC)</w:t>
+        </w:r>
+        <w:r>
+          <w:rPr>
+            <w:rStyle w:val="ListLabel1"/>
+          </w:rPr>
+          <w:tab/>
+        </w:r>
+        <w:r>
+          <w:rPr>
+            <w:rStyle w:val="ListLabel1"/>
+          </w:rPr>
+          <w:fldChar w:fldCharType="begin"/>
+        </w:r>
+        <w:r>
+          <w:rPr>
+            <w:rStyle w:val="ListLabel1"/>
+          </w:rPr>
+          <w:instrText xml:space="preserve"> PAGEREF _Wave_1_5_Packet_Error_Check__ \h </w:instrText>
+        </w:r>
+        <w:r>
+          <w:rPr>
+            <w:rStyle w:val="ListLabel1"/>
+          </w:rPr>
+          <w:fldChar w:fldCharType="separate"/>
+        </w:r>
+        <w:r>
+          <w:rPr>
+            <w:rStyle w:val="ListLabel1"/>
+          </w:rPr>
+          <w:t>8</w:t>
+        </w:r>
+        <w:r>
+          <w:rPr>
+            <w:rStyle w:val="ListLabel1"/>
+          </w:rPr>
+          <w:fldChar w:fldCharType="end"/>
+        </w:r>
+      </w:hyperlink>
     </w:p>
     <w:p>
       <w:pPr>
@@ -702,7 +1039,7 @@
         <w:spacing w:before="0" w:after="120"/>
         <w:rPr/>
       </w:pPr>
-      <w:bookmarkStart w:id="2" w:name="__RefHeading___Toc1463_2200887928"/>
+      <w:bookmarkStart w:id="2" w:name="__RefHeading___Toc1515_2204557626"/>
       <w:bookmarkEnd w:id="2"/>
       <w:r>
         <w:rPr>
@@ -837,7 +1174,7 @@
         <w:spacing w:before="360" w:after="120"/>
         <w:rPr/>
       </w:pPr>
-      <w:bookmarkStart w:id="4" w:name="__RefHeading___Toc1465_2200887928"/>
+      <w:bookmarkStart w:id="4" w:name="__RefHeading___Toc1517_2204557626"/>
       <w:bookmarkStart w:id="5" w:name="apb-smbus---overview"/>
       <w:bookmarkEnd w:id="4"/>
       <w:r>
@@ -868,7 +1205,7 @@
         <w:spacing w:before="280" w:after="80"/>
         <w:rPr/>
       </w:pPr>
-      <w:bookmarkStart w:id="6" w:name="__RefHeading___Toc1467_2200887928"/>
+      <w:bookmarkStart w:id="6" w:name="__RefHeading___Toc1519_2204557626"/>
       <w:bookmarkStart w:id="7" w:name="introduction"/>
       <w:bookmarkEnd w:id="6"/>
       <w:r>
@@ -913,7 +1250,7 @@
         <w:spacing w:before="280" w:after="80"/>
         <w:rPr/>
       </w:pPr>
-      <w:bookmarkStart w:id="9" w:name="__RefHeading___Toc1469_2200887928"/>
+      <w:bookmarkStart w:id="9" w:name="__RefHeading___Toc1521_2204557626"/>
       <w:bookmarkStart w:id="10" w:name="key-features"/>
       <w:bookmarkEnd w:id="9"/>
       <w:r>
@@ -1072,7 +1409,7 @@
         <w:spacing w:before="280" w:after="80"/>
         <w:rPr/>
       </w:pPr>
-      <w:bookmarkStart w:id="12" w:name="__RefHeading___Toc1471_2200887928"/>
+      <w:bookmarkStart w:id="12" w:name="__RefHeading___Toc1523_2204557626"/>
       <w:bookmarkStart w:id="13" w:name="applications"/>
       <w:bookmarkEnd w:id="12"/>
       <w:r>
@@ -1189,7 +1526,7 @@
         <w:spacing w:before="280" w:after="80"/>
         <w:rPr/>
       </w:pPr>
-      <w:bookmarkStart w:id="15" w:name="__RefHeading___Toc1473_2200887928"/>
+      <w:bookmarkStart w:id="15" w:name="__RefHeading___Toc1525_2204557626"/>
       <w:bookmarkStart w:id="16" w:name="block-diagram"/>
       <w:bookmarkEnd w:id="15"/>
       <w:r>
@@ -1210,6 +1547,36 @@
         <w:tab/>
         <w:t>Block Diagram</w:t>
       </w:r>
+    </w:p>
+    <w:p>
+      <w:pPr>
+        <w:pStyle w:val="Heading3"/>
+        <w:spacing w:before="200" w:after="80"/>
+        <w:rPr/>
+      </w:pPr>
+      <w:bookmarkStart w:id="17" w:name="__RefHeading___Toc1527_2204557626"/>
+      <w:bookmarkStart w:id="18" w:name="figure-1.1-smbus-block-diagram"/>
+      <w:bookmarkStart w:id="19" w:name="_Fig_1_SMBus_Block_Diagram"/>
+      <w:bookmarkEnd w:id="17"/>
+      <w:r>
+        <w:rPr>
+          <w:rStyle w:val="SectionNumber"/>
+          <w:b/>
+          <w:color w:val="404040"/>
+          <w:sz w:val="24"/>
+        </w:rPr>
+        <w:t>2.4.1</w:t>
+      </w:r>
+      <w:r>
+        <w:rPr>
+          <w:b/>
+          <w:color w:val="404040"/>
+          <w:sz w:val="24"/>
+        </w:rPr>
+        <w:tab/>
+        <w:t>Figure 1.1: SMBus Block Diagram</w:t>
+      </w:r>
+      <w:bookmarkEnd w:id="19"/>
     </w:p>
     <w:p>
       <w:pPr>
@@ -1268,12 +1635,14 @@
         <w:pStyle w:val="ImageCaption"/>
         <w:rPr/>
       </w:pPr>
-      <w:bookmarkStart w:id="17" w:name="block-diagram"/>
+      <w:bookmarkStart w:id="20" w:name="block-diagram"/>
+      <w:bookmarkStart w:id="21" w:name="figure-1.1-smbus-block-diagram"/>
       <w:r>
         <w:rPr/>
         <w:t>SMBus Block Diagram</w:t>
       </w:r>
-      <w:bookmarkEnd w:id="17"/>
+      <w:bookmarkEnd w:id="20"/>
+      <w:bookmarkEnd w:id="21"/>
     </w:p>
     <w:p>
       <w:pPr>
@@ -1284,9 +1653,9 @@
         <w:spacing w:before="280" w:after="80"/>
         <w:rPr/>
       </w:pPr>
-      <w:bookmarkStart w:id="18" w:name="__RefHeading___Toc1475_2200887928"/>
-      <w:bookmarkStart w:id="19" w:name="timing-diagrams"/>
-      <w:bookmarkEnd w:id="18"/>
+      <w:bookmarkStart w:id="22" w:name="__RefHeading___Toc1529_2204557626"/>
+      <w:bookmarkStart w:id="23" w:name="timing-diagrams"/>
+      <w:bookmarkEnd w:id="22"/>
       <w:r>
         <w:rPr>
           <w:rStyle w:val="SectionNumber"/>
@@ -1312,9 +1681,10 @@
         <w:spacing w:before="200" w:after="80"/>
         <w:rPr/>
       </w:pPr>
-      <w:bookmarkStart w:id="20" w:name="__RefHeading___Toc1477_2200887928"/>
-      <w:bookmarkStart w:id="21" w:name="byte-write-start-address"/>
-      <w:bookmarkEnd w:id="20"/>
+      <w:bookmarkStart w:id="24" w:name="__RefHeading___Toc1531_2204557626"/>
+      <w:bookmarkStart w:id="25" w:name="waveform-1.1-byte-write-start-address"/>
+      <w:bookmarkStart w:id="26" w:name="_Wave_1_1_Byte_Write__Start___"/>
+      <w:bookmarkEnd w:id="24"/>
       <w:r>
         <w:rPr>
           <w:rStyle w:val="SectionNumber"/>
@@ -1331,8 +1701,9 @@
           <w:sz w:val="24"/>
         </w:rPr>
         <w:tab/>
-        <w:t>Byte Write (Start + Address)</w:t>
-      </w:r>
+        <w:t>Waveform 1.1: Byte Write (Start + Address)</w:t>
+      </w:r>
+      <w:bookmarkEnd w:id="26"/>
     </w:p>
     <w:p>
       <w:pPr>
@@ -1413,14 +1784,14 @@
         <w:pStyle w:val="BodyText"/>
         <w:rPr/>
       </w:pPr>
-      <w:bookmarkStart w:id="22" w:name="byte-write-start-address"/>
+      <w:bookmarkStart w:id="27" w:name="waveform-1.1-byte-write-start-address"/>
       <w:r>
         <w:rPr>
           <w:sz w:val="20"/>
         </w:rPr>
         <w:t>START condition is SDA falling while SCL is high. The 7-bit slave address plus R/W bit is clocked out, followed by slave ACK (SDA low during 9th clock).</w:t>
       </w:r>
-      <w:bookmarkEnd w:id="22"/>
+      <w:bookmarkEnd w:id="27"/>
     </w:p>
     <w:p>
       <w:pPr>
@@ -1428,9 +1799,10 @@
         <w:spacing w:before="200" w:after="80"/>
         <w:rPr/>
       </w:pPr>
-      <w:bookmarkStart w:id="23" w:name="__RefHeading___Toc1479_2200887928"/>
-      <w:bookmarkStart w:id="24" w:name="byte-read"/>
-      <w:bookmarkEnd w:id="23"/>
+      <w:bookmarkStart w:id="28" w:name="__RefHeading___Toc1533_2204557626"/>
+      <w:bookmarkStart w:id="29" w:name="waveform-1.2-byte-read"/>
+      <w:bookmarkStart w:id="30" w:name="_Wave_1_2_Byte_Read"/>
+      <w:bookmarkEnd w:id="28"/>
       <w:r>
         <w:rPr>
           <w:rStyle w:val="SectionNumber"/>
@@ -1447,8 +1819,9 @@
           <w:sz w:val="24"/>
         </w:rPr>
         <w:tab/>
-        <w:t>Byte Read</w:t>
-      </w:r>
+        <w:t>Waveform 1.2: Byte Read</w:t>
+      </w:r>
+      <w:bookmarkEnd w:id="30"/>
     </w:p>
     <w:p>
       <w:pPr>
@@ -1529,14 +1902,14 @@
         <w:pStyle w:val="BodyText"/>
         <w:rPr/>
       </w:pPr>
-      <w:bookmarkStart w:id="25" w:name="byte-read"/>
+      <w:bookmarkStart w:id="31" w:name="waveform-1.2-byte-read"/>
       <w:r>
         <w:rPr>
           <w:sz w:val="20"/>
         </w:rPr>
         <w:t>Slave drives 8 data bits while master clocks SCL. Master samples each bit on SCL rising edge, then provides ACK (more data) or NACK (last byte).</w:t>
       </w:r>
-      <w:bookmarkEnd w:id="25"/>
+      <w:bookmarkEnd w:id="31"/>
     </w:p>
     <w:p>
       <w:pPr>
@@ -1544,9 +1917,10 @@
         <w:spacing w:before="200" w:after="80"/>
         <w:rPr/>
       </w:pPr>
-      <w:bookmarkStart w:id="26" w:name="__RefHeading___Toc1481_2200887928"/>
-      <w:bookmarkStart w:id="27" w:name="clock-stretching"/>
-      <w:bookmarkEnd w:id="26"/>
+      <w:bookmarkStart w:id="32" w:name="__RefHeading___Toc1535_2204557626"/>
+      <w:bookmarkStart w:id="33" w:name="waveform-1.3-clock-stretching"/>
+      <w:bookmarkStart w:id="34" w:name="_Wave_1_3_Clock_Stretching"/>
+      <w:bookmarkEnd w:id="32"/>
       <w:r>
         <w:rPr>
           <w:rStyle w:val="SectionNumber"/>
@@ -1563,8 +1937,9 @@
           <w:sz w:val="24"/>
         </w:rPr>
         <w:tab/>
-        <w:t>Clock Stretching</w:t>
-      </w:r>
+        <w:t>Waveform 1.3: Clock Stretching</w:t>
+      </w:r>
+      <w:bookmarkEnd w:id="34"/>
     </w:p>
     <w:p>
       <w:pPr>
@@ -1645,14 +2020,14 @@
         <w:pStyle w:val="BodyText"/>
         <w:rPr/>
       </w:pPr>
-      <w:bookmarkStart w:id="28" w:name="clock-stretching"/>
+      <w:bookmarkStart w:id="35" w:name="waveform-1.3-clock-stretching"/>
       <w:r>
         <w:rPr>
           <w:sz w:val="20"/>
         </w:rPr>
         <w:t>When the slave needs processing time, it holds SCL low after the master releases it. Master waits for SCL to rise before continuing. This provides backpressure without data loss.</w:t>
       </w:r>
-      <w:bookmarkEnd w:id="28"/>
+      <w:bookmarkEnd w:id="35"/>
     </w:p>
     <w:p>
       <w:pPr>
@@ -1660,9 +2035,10 @@
         <w:spacing w:before="200" w:after="80"/>
         <w:rPr/>
       </w:pPr>
-      <w:bookmarkStart w:id="29" w:name="__RefHeading___Toc1483_2200887928"/>
-      <w:bookmarkStart w:id="30" w:name="multi-master-arbitration"/>
-      <w:bookmarkEnd w:id="29"/>
+      <w:bookmarkStart w:id="36" w:name="__RefHeading___Toc1537_2204557626"/>
+      <w:bookmarkStart w:id="37" w:name="waveform-1.4-multi-master-arbitration"/>
+      <w:bookmarkStart w:id="38" w:name="_Wave_1_4_Multi_Master_Arbitra"/>
+      <w:bookmarkEnd w:id="36"/>
       <w:r>
         <w:rPr>
           <w:rStyle w:val="SectionNumber"/>
@@ -1679,8 +2055,9 @@
           <w:sz w:val="24"/>
         </w:rPr>
         <w:tab/>
-        <w:t>Multi-Master Arbitration</w:t>
-      </w:r>
+        <w:t>Waveform 1.4: Multi-Master Arbitration</w:t>
+      </w:r>
+      <w:bookmarkEnd w:id="38"/>
     </w:p>
     <w:p>
       <w:pPr>
@@ -1761,14 +2138,14 @@
         <w:pStyle w:val="BodyText"/>
         <w:rPr/>
       </w:pPr>
-      <w:bookmarkStart w:id="31" w:name="multi-master-arbitration"/>
+      <w:bookmarkStart w:id="39" w:name="waveform-1.4-multi-master-arbitration"/>
       <w:r>
         <w:rPr>
           <w:sz w:val="20"/>
         </w:rPr>
         <w:t>Both masters monitor SDA while transmitting. If a master drives 1 but reads 0 (wired-AND bus), it loses arbitration and backs off. The winner continues the transaction.</w:t>
       </w:r>
-      <w:bookmarkEnd w:id="31"/>
+      <w:bookmarkEnd w:id="39"/>
     </w:p>
     <w:p>
       <w:pPr>
@@ -1776,9 +2153,10 @@
         <w:spacing w:before="200" w:after="80"/>
         <w:rPr/>
       </w:pPr>
-      <w:bookmarkStart w:id="32" w:name="__RefHeading___Toc1485_2200887928"/>
-      <w:bookmarkStart w:id="33" w:name="packet-error-check-pec"/>
-      <w:bookmarkEnd w:id="32"/>
+      <w:bookmarkStart w:id="40" w:name="__RefHeading___Toc1539_2204557626"/>
+      <w:bookmarkStart w:id="41" w:name="waveform-1.5-packet-error-check-pec"/>
+      <w:bookmarkStart w:id="42" w:name="_Wave_1_5_Packet_Error_Check__"/>
+      <w:bookmarkEnd w:id="40"/>
       <w:r>
         <w:rPr>
           <w:rStyle w:val="SectionNumber"/>
@@ -1795,8 +2173,9 @@
           <w:sz w:val="24"/>
         </w:rPr>
         <w:tab/>
-        <w:t>Packet Error Check (PEC)</w:t>
-      </w:r>
+        <w:t>Waveform 1.5: Packet Error Check (PEC)</w:t>
+      </w:r>
+      <w:bookmarkEnd w:id="42"/>
     </w:p>
     <w:p>
       <w:pPr>
@@ -1877,16 +2256,16 @@
         <w:pStyle w:val="BodyText"/>
         <w:rPr/>
       </w:pPr>
-      <w:bookmarkStart w:id="34" w:name="timing-diagrams"/>
-      <w:bookmarkStart w:id="35" w:name="packet-error-check-pec"/>
+      <w:bookmarkStart w:id="43" w:name="timing-diagrams"/>
+      <w:bookmarkStart w:id="44" w:name="waveform-1.5-packet-error-check-pec"/>
       <w:r>
         <w:rPr>
           <w:sz w:val="20"/>
         </w:rPr>
         <w:t>PEC is calculated over address, command, and data bytes using CRC-8. The PEC byte is transmitted after data and verified by the receiver to detect transmission errors.</w:t>
       </w:r>
-      <w:bookmarkEnd w:id="34"/>
-      <w:bookmarkEnd w:id="35"/>
+      <w:bookmarkEnd w:id="43"/>
+      <w:bookmarkEnd w:id="44"/>
     </w:p>
     <w:p>
       <w:pPr>
@@ -1897,9 +2276,9 @@
         <w:spacing w:before="280" w:after="80"/>
         <w:rPr/>
       </w:pPr>
-      <w:bookmarkStart w:id="36" w:name="__RefHeading___Toc1487_2200887928"/>
-      <w:bookmarkStart w:id="37" w:name="register-summary"/>
-      <w:bookmarkEnd w:id="36"/>
+      <w:bookmarkStart w:id="45" w:name="__RefHeading___Toc1541_2204557626"/>
+      <w:bookmarkStart w:id="46" w:name="register-summary"/>
+      <w:bookmarkEnd w:id="45"/>
       <w:r>
         <w:rPr>
           <w:rStyle w:val="SectionNumber"/>
@@ -3131,8 +3510,8 @@
         <w:pStyle w:val="Normal"/>
         <w:rPr/>
       </w:pPr>
-      <w:bookmarkStart w:id="38" w:name="apb-smbus---overview"/>
-      <w:bookmarkStart w:id="39" w:name="register-summary"/>
+      <w:bookmarkStart w:id="47" w:name="apb-smbus---overview"/>
+      <w:bookmarkStart w:id="48" w:name="register-summary"/>
       <w:r>
         <w:rPr/>
         <mc:AlternateContent>
@@ -3188,8 +3567,8 @@
           </mc:Fallback>
         </mc:AlternateContent>
       </w:r>
-      <w:bookmarkEnd w:id="38"/>
-      <w:bookmarkEnd w:id="39"/>
+      <w:bookmarkEnd w:id="47"/>
+      <w:bookmarkEnd w:id="48"/>
     </w:p>
     <w:p>
       <w:pPr>
@@ -3198,9 +3577,9 @@
         <w:spacing w:before="360" w:after="120"/>
         <w:rPr/>
       </w:pPr>
-      <w:bookmarkStart w:id="40" w:name="__RefHeading___Toc1489_2200887928"/>
-      <w:bookmarkStart w:id="41" w:name="apb-smbus---register-map"/>
-      <w:bookmarkEnd w:id="40"/>
+      <w:bookmarkStart w:id="49" w:name="__RefHeading___Toc1543_2204557626"/>
+      <w:bookmarkStart w:id="50" w:name="apb-smbus---register-map"/>
+      <w:bookmarkEnd w:id="49"/>
       <w:r>
         <w:rPr>
           <w:rStyle w:val="SectionNumber"/>
@@ -3229,9 +3608,9 @@
         <w:spacing w:before="280" w:after="80"/>
         <w:rPr/>
       </w:pPr>
-      <w:bookmarkStart w:id="42" w:name="__RefHeading___Toc1491_2200887928"/>
-      <w:bookmarkStart w:id="43" w:name="register-summary-1"/>
-      <w:bookmarkEnd w:id="42"/>
+      <w:bookmarkStart w:id="51" w:name="__RefHeading___Toc1545_2204557626"/>
+      <w:bookmarkStart w:id="52" w:name="register-summary-1"/>
+      <w:bookmarkEnd w:id="51"/>
       <w:r>
         <w:rPr>
           <w:rStyle w:val="SectionNumber"/>
@@ -4697,7 +5076,7 @@
         <w:pStyle w:val="Normal"/>
         <w:rPr/>
       </w:pPr>
-      <w:bookmarkStart w:id="44" w:name="register-summary-1"/>
+      <w:bookmarkStart w:id="53" w:name="register-summary-1"/>
       <w:r>
         <w:rPr/>
         <mc:AlternateContent>
@@ -4753,7 +5132,7 @@
           </mc:Fallback>
         </mc:AlternateContent>
       </w:r>
-      <w:bookmarkEnd w:id="44"/>
+      <w:bookmarkEnd w:id="53"/>
     </w:p>
     <w:p>
       <w:pPr>
@@ -4764,9 +5143,9 @@
         <w:spacing w:before="280" w:after="80"/>
         <w:rPr/>
       </w:pPr>
-      <w:bookmarkStart w:id="45" w:name="__RefHeading___Toc1493_2200887928"/>
-      <w:bookmarkStart w:id="46" w:name="smbus_status-0x00"/>
-      <w:bookmarkEnd w:id="45"/>
+      <w:bookmarkStart w:id="54" w:name="__RefHeading___Toc1547_2204557626"/>
+      <w:bookmarkStart w:id="55" w:name="smbus_status-0x00"/>
+      <w:bookmarkEnd w:id="54"/>
       <w:r>
         <w:rPr>
           <w:rStyle w:val="SectionNumber"/>
@@ -5978,7 +6357,7 @@
         <w:pStyle w:val="Normal"/>
         <w:rPr/>
       </w:pPr>
-      <w:bookmarkStart w:id="47" w:name="smbus_status-0x00"/>
+      <w:bookmarkStart w:id="56" w:name="smbus_status-0x00"/>
       <w:r>
         <w:rPr/>
         <mc:AlternateContent>
@@ -6034,7 +6413,7 @@
           </mc:Fallback>
         </mc:AlternateContent>
       </w:r>
-      <w:bookmarkEnd w:id="47"/>
+      <w:bookmarkEnd w:id="56"/>
     </w:p>
     <w:p>
       <w:pPr>
@@ -6045,9 +6424,9 @@
         <w:spacing w:before="280" w:after="80"/>
         <w:rPr/>
       </w:pPr>
-      <w:bookmarkStart w:id="48" w:name="__RefHeading___Toc1495_2200887928"/>
-      <w:bookmarkStart w:id="49" w:name="smbus_control-0x04"/>
-      <w:bookmarkEnd w:id="48"/>
+      <w:bookmarkStart w:id="57" w:name="__RefHeading___Toc1549_2204557626"/>
+      <w:bookmarkStart w:id="58" w:name="smbus_control-0x04"/>
+      <w:bookmarkEnd w:id="57"/>
       <w:r>
         <w:rPr>
           <w:rStyle w:val="SectionNumber"/>
@@ -7006,8 +7385,8 @@
         <w:spacing w:before="200" w:after="80"/>
         <w:rPr/>
       </w:pPr>
-      <w:bookmarkStart w:id="50" w:name="__RefHeading___Toc1497_2200887928"/>
-      <w:bookmarkEnd w:id="50"/>
+      <w:bookmarkStart w:id="59" w:name="__RefHeading___Toc1551_2204557626"/>
+      <w:bookmarkEnd w:id="59"/>
       <w:r>
         <w:rPr>
           <w:rStyle w:val="SectionNumber"/>
@@ -7649,7 +8028,7 @@
         <w:pStyle w:val="Normal"/>
         <w:rPr/>
       </w:pPr>
-      <w:bookmarkStart w:id="51" w:name="smbus_control-0x04"/>
+      <w:bookmarkStart w:id="60" w:name="smbus_control-0x04"/>
       <w:r>
         <w:rPr/>
         <mc:AlternateContent>
@@ -7705,7 +8084,7 @@
           </mc:Fallback>
         </mc:AlternateContent>
       </w:r>
-      <w:bookmarkEnd w:id="51"/>
+      <w:bookmarkEnd w:id="60"/>
     </w:p>
     <w:p>
       <w:pPr>
@@ -7716,9 +8095,9 @@
         <w:spacing w:before="280" w:after="80"/>
         <w:rPr/>
       </w:pPr>
-      <w:bookmarkStart w:id="52" w:name="__RefHeading___Toc1499_2200887928"/>
-      <w:bookmarkStart w:id="53" w:name="smbus_address-0x0c"/>
-      <w:bookmarkEnd w:id="52"/>
+      <w:bookmarkStart w:id="61" w:name="__RefHeading___Toc1553_2204557626"/>
+      <w:bookmarkStart w:id="62" w:name="smbus_address-0x0c"/>
+      <w:bookmarkEnd w:id="61"/>
       <w:r>
         <w:rPr>
           <w:rStyle w:val="SectionNumber"/>
@@ -8153,8 +8532,8 @@
           <w:t>SMBus Specification Index</w:t>
         </w:r>
       </w:hyperlink>
-      <w:bookmarkEnd w:id="41"/>
-      <w:bookmarkEnd w:id="53"/>
+      <w:bookmarkEnd w:id="50"/>
+      <w:bookmarkEnd w:id="62"/>
     </w:p>
     <w:sectPr>
       <w:footerReference w:type="even" r:id="rId17"/>
